--- a/files/srs/UVsim SSRS Final.docx
+++ b/files/srs/UVsim SSRS Final.docx
@@ -2041,6 +2041,45 @@
           <w:sz w:val="22"/>
           <w:shd w:fill="auto" w:val="clear"/>
         </w:rPr>
+        <w:t xml:space="preserve">NFR2</w:t>
+      </w:r>
+      <w:r>
+        <w:rPr>
+          <w:rFonts w:ascii="Arial" w:hAnsi="Arial" w:cs="Arial" w:eastAsia="Arial"/>
+          <w:color w:val="auto"/>
+          <w:spacing w:val="0"/>
+          <w:position w:val="0"/>
+          <w:sz w:val="22"/>
+          <w:shd w:fill="auto" w:val="clear"/>
+        </w:rPr>
+        <w:t xml:space="preserve">: The system shall be accessible through a graphical interface, with all UI functionality discoverable and accessible.</w:t>
+      </w:r>
+    </w:p>
+    <w:p>
+      <w:pPr>
+        <w:suppressAutoHyphens w:val="true"/>
+        <w:spacing w:before="240" w:after="240" w:line="240"/>
+        <w:ind w:right="0" w:left="0" w:firstLine="0"/>
+        <w:jc w:val="left"/>
+        <w:rPr>
+          <w:rFonts w:ascii="Arial" w:hAnsi="Arial" w:cs="Arial" w:eastAsia="Arial"/>
+          <w:color w:val="auto"/>
+          <w:spacing w:val="0"/>
+          <w:position w:val="0"/>
+          <w:sz w:val="22"/>
+          <w:shd w:fill="auto" w:val="clear"/>
+        </w:rPr>
+      </w:pPr>
+      <w:r>
+        <w:rPr>
+          <w:rFonts w:ascii="Arial" w:hAnsi="Arial" w:cs="Arial" w:eastAsia="Arial"/>
+          <w:b/>
+          <w:color w:val="auto"/>
+          <w:spacing w:val="0"/>
+          <w:position w:val="0"/>
+          <w:sz w:val="22"/>
+          <w:shd w:fill="auto" w:val="clear"/>
+        </w:rPr>
         <w:t xml:space="preserve">NFR3</w:t>
       </w:r>
       <w:r>
@@ -2052,73 +2091,7 @@
           <w:sz w:val="22"/>
           <w:shd w:fill="auto" w:val="clear"/>
         </w:rPr>
-        <w:t xml:space="preserve">: The system shall be accessible through a graphical interface.</w:t>
-      </w:r>
-    </w:p>
-    <w:p>
-      <w:pPr>
-        <w:suppressAutoHyphens w:val="true"/>
-        <w:spacing w:before="240" w:after="240" w:line="240"/>
-        <w:ind w:right="0" w:left="0" w:firstLine="0"/>
-        <w:jc w:val="left"/>
-        <w:rPr>
-          <w:rFonts w:ascii="Arial" w:hAnsi="Arial" w:cs="Arial" w:eastAsia="Arial"/>
-          <w:color w:val="auto"/>
-          <w:spacing w:val="0"/>
-          <w:position w:val="0"/>
-          <w:sz w:val="22"/>
-          <w:shd w:fill="auto" w:val="clear"/>
-        </w:rPr>
-      </w:pPr>
-      <w:r>
-        <w:rPr>
-          <w:rFonts w:ascii="Arial" w:hAnsi="Arial" w:cs="Arial" w:eastAsia="Arial"/>
-          <w:b/>
-          <w:color w:val="auto"/>
-          <w:spacing w:val="0"/>
-          <w:position w:val="0"/>
-          <w:sz w:val="22"/>
-          <w:shd w:fill="auto" w:val="clear"/>
-        </w:rPr>
-        <w:t xml:space="preserve">NFR4</w:t>
-      </w:r>
-      <w:r>
-        <w:rPr>
-          <w:rFonts w:ascii="Arial" w:hAnsi="Arial" w:cs="Arial" w:eastAsia="Arial"/>
-          <w:color w:val="auto"/>
-          <w:spacing w:val="0"/>
-          <w:position w:val="0"/>
-          <w:sz w:val="22"/>
-          <w:shd w:fill="auto" w:val="clear"/>
-        </w:rPr>
-        <w:t xml:space="preserve">: The system’s graphical interface shall be designed with user-friendliness in mind, ensuring that all functionality is discoverable and accessible from the main screen of the graphical interface.</w:t>
-      </w:r>
-    </w:p>
-    <w:p>
-      <w:pPr>
-        <w:suppressAutoHyphens w:val="true"/>
-        <w:spacing w:before="240" w:after="240" w:line="240"/>
-        <w:ind w:right="0" w:left="0" w:firstLine="0"/>
-        <w:jc w:val="left"/>
-        <w:rPr>
-          <w:rFonts w:ascii="Arial" w:hAnsi="Arial" w:cs="Arial" w:eastAsia="Arial"/>
-          <w:color w:val="auto"/>
-          <w:spacing w:val="0"/>
-          <w:position w:val="0"/>
-          <w:sz w:val="22"/>
-          <w:shd w:fill="auto" w:val="clear"/>
-        </w:rPr>
-      </w:pPr>
-      <w:r>
-        <w:rPr>
-          <w:rFonts w:ascii="Arial" w:hAnsi="Arial" w:cs="Arial" w:eastAsia="Arial"/>
-          <w:color w:val="auto"/>
-          <w:spacing w:val="0"/>
-          <w:position w:val="0"/>
-          <w:sz w:val="22"/>
-          <w:shd w:fill="auto" w:val="clear"/>
-        </w:rPr>
-        <w:t xml:space="preserve">NFR5:The app must let users set a primary and secondary color through a config file or in-app setting, applying changes immediately or on restart without needing a reinstall. The default colors should be UVU dark green and white.</w:t>
+        <w:t xml:space="preserve">:The system must let users set a primary and secondary color through an in-app setting, applying changes immediately or on restart without needing a reinstall. The default colors shall be UVU dark green and white.</w:t>
       </w:r>
     </w:p>
   </w:body>
